--- a/3Slider/Documentation/3Slider.docx
+++ b/3Slider/Documentation/3Slider.docx
@@ -23,7 +23,7 @@
         <w:pStyle w:val="Heading1"/>
         <w:numPr>
           <w:ilvl w:val="0"/>
-          <w:numId w:val="2"/>
+          <w:numId w:val="3"/>
         </w:numPr>
         <w:bidi w:val="0"/>
         <w:jc w:val="start"/>
@@ -51,7 +51,7 @@
         <w:pStyle w:val="Heading1"/>
         <w:numPr>
           <w:ilvl w:val="0"/>
-          <w:numId w:val="2"/>
+          <w:numId w:val="3"/>
         </w:numPr>
         <w:spacing w:before="240" w:after="120"/>
         <w:rPr/>
@@ -70,15 +70,7 @@
       </w:pPr>
       <w:r>
         <w:rPr/>
-        <w:t xml:space="preserve">If two of the actuators provide, depending on their state, friction or free </w:t>
-      </w:r>
-      <w:r>
-        <w:rPr/>
-        <w:t>s</w:t>
-      </w:r>
-      <w:r>
-        <w:rPr/>
-        <w:t>liding against the surface, while the third one is capable of changing the distance between the first two, it is possible, by alternating contractions and extensions of thtee actuators, to achieve linear movements.</w:t>
+        <w:t>If two of the actuators provide, depending on their state, friction or free sliding against the surface, while the third one is capable of changing the distance between the first two, it is possible, by alternating contractions and extensions of thtee actuators, to achieve linear movements.</w:t>
       </w:r>
     </w:p>
     <w:p>
@@ -90,19 +82,7 @@
       </w:pPr>
       <w:r>
         <w:rPr/>
-        <w:t xml:space="preserve">If extended actuator is coded as `1’ and contracted as `0’, the sequence for six phases is shown below. The seventh phase is the same as the first one. </w:t>
-      </w:r>
-      <w:r>
-        <w:rPr/>
-        <w:t xml:space="preserve">Free </w:t>
-      </w:r>
-      <w:r>
-        <w:rPr/>
-        <w:t>s</w:t>
-      </w:r>
-      <w:r>
-        <w:rPr/>
-        <w:t>liding is depicted as raised element, cohesion as lowered.</w:t>
+        <w:t>If extended actuator is coded as `1’ and contracted as `0’, the sequence for six phases is shown below. The seventh phase is the same as the first one. Free sliding is depicted as raised element, cohesion as lowered.</w:t>
       </w:r>
     </w:p>
     <w:p>
@@ -242,7 +222,7 @@
         <w:pStyle w:val="Heading1"/>
         <w:numPr>
           <w:ilvl w:val="0"/>
-          <w:numId w:val="2"/>
+          <w:numId w:val="3"/>
         </w:numPr>
         <w:rPr/>
       </w:pPr>
@@ -258,93 +238,57 @@
       </w:pPr>
       <w:r>
         <w:rPr/>
-        <w:t>The implementation co</w:t>
-      </w:r>
-      <w:r>
-        <w:rPr/>
-        <w:t>nsists of</w:t>
-      </w:r>
-      <w:r>
-        <w:rPr/>
-        <w:t xml:space="preserve"> </w:t>
-      </w:r>
-    </w:p>
-    <w:p>
-      <w:pPr>
-        <w:pStyle w:val="TextBody"/>
+        <w:t xml:space="preserve">The implementation consists of </w:t>
+      </w:r>
+    </w:p>
+    <w:p>
+      <w:pPr>
+        <w:pStyle w:val="TextBody"/>
+        <w:numPr>
+          <w:ilvl w:val="0"/>
+          <w:numId w:val="4"/>
+        </w:numPr>
+        <w:rPr/>
+      </w:pPr>
+      <w:r>
+        <w:rPr/>
+        <w:t>Signal Generator</w:t>
+      </w:r>
+    </w:p>
+    <w:p>
+      <w:pPr>
+        <w:pStyle w:val="TextBody"/>
+        <w:numPr>
+          <w:ilvl w:val="0"/>
+          <w:numId w:val="4"/>
+        </w:numPr>
+        <w:rPr/>
+      </w:pPr>
+      <w:r>
+        <w:rPr/>
+        <w:t>High Voltage (HV) side</w:t>
+      </w:r>
+    </w:p>
+    <w:p>
+      <w:pPr>
+        <w:pStyle w:val="TextBody"/>
+        <w:numPr>
+          <w:ilvl w:val="0"/>
+          <w:numId w:val="4"/>
+        </w:numPr>
+        <w:rPr/>
+      </w:pPr>
+      <w:r>
+        <w:rPr/>
+        <w:t xml:space="preserve">Mechanical part </w:t>
+      </w:r>
+    </w:p>
+    <w:p>
+      <w:pPr>
+        <w:pStyle w:val="Heading1"/>
         <w:numPr>
           <w:ilvl w:val="0"/>
           <w:numId w:val="3"/>
-        </w:numPr>
-        <w:rPr/>
-      </w:pPr>
-      <w:r>
-        <w:rPr/>
-        <w:t>S</w:t>
-      </w:r>
-      <w:r>
-        <w:rPr/>
-        <w:t xml:space="preserve">ignal </w:t>
-      </w:r>
-      <w:r>
-        <w:rPr/>
-        <w:t>G</w:t>
-      </w:r>
-      <w:r>
-        <w:rPr/>
-        <w:t>enerato</w:t>
-      </w:r>
-      <w:r>
-        <w:rPr/>
-        <w:t>r</w:t>
-      </w:r>
-    </w:p>
-    <w:p>
-      <w:pPr>
-        <w:pStyle w:val="TextBody"/>
-        <w:numPr>
-          <w:ilvl w:val="0"/>
-          <w:numId w:val="3"/>
-        </w:numPr>
-        <w:rPr/>
-      </w:pPr>
-      <w:r>
-        <w:rPr/>
-        <w:t>H</w:t>
-      </w:r>
-      <w:r>
-        <w:rPr/>
-        <w:t xml:space="preserve">igh </w:t>
-      </w:r>
-      <w:r>
-        <w:rPr/>
-        <w:t>V</w:t>
-      </w:r>
-      <w:r>
-        <w:rPr/>
-        <w:t>oltage (HV) side</w:t>
-      </w:r>
-    </w:p>
-    <w:p>
-      <w:pPr>
-        <w:pStyle w:val="TextBody"/>
-        <w:numPr>
-          <w:ilvl w:val="0"/>
-          <w:numId w:val="3"/>
-        </w:numPr>
-        <w:rPr/>
-      </w:pPr>
-      <w:r>
-        <w:rPr/>
-        <w:t xml:space="preserve">Mechanical part </w:t>
-      </w:r>
-    </w:p>
-    <w:p>
-      <w:pPr>
-        <w:pStyle w:val="Heading1"/>
-        <w:numPr>
-          <w:ilvl w:val="0"/>
-          <w:numId w:val="2"/>
         </w:numPr>
         <w:spacing w:before="240" w:after="120"/>
         <w:rPr/>
@@ -404,6 +348,10 @@
     <w:p>
       <w:pPr>
         <w:pStyle w:val="Heading2"/>
+        <w:numPr>
+          <w:ilvl w:val="1"/>
+          <w:numId w:val="2"/>
+        </w:numPr>
         <w:rPr/>
       </w:pPr>
       <w:r>
@@ -430,15 +378,7 @@
       </w:hyperlink>
       <w:r>
         <w:rPr/>
-        <w:t xml:space="preserve"> System on Module (S</w:t>
-      </w:r>
-      <w:r>
-        <w:rPr/>
-        <w:t>o</w:t>
-      </w:r>
-      <w:r>
-        <w:rPr/>
-        <w:t>M) from Espressif Systems. Even though it’s NRND (Not Recommended for New Designs), its low cost and upward compatibility with Espressif newer products makes it a feasible choice for prototyping.</w:t>
+        <w:t xml:space="preserve"> System on Module (SoM) from Espressif Systems. Even though it’s NRND (Not Recommended for New Designs), its low cost and upward compatibility with Espressif newer products makes it a feasible choice for prototyping.</w:t>
       </w:r>
     </w:p>
     <w:p>
@@ -545,28 +485,16 @@
       </w:hyperlink>
       <w:r>
         <w:rPr/>
-        <w:t xml:space="preserve"> – a </w:t>
-      </w:r>
-      <w:r>
-        <w:rPr/>
-        <w:t xml:space="preserve">powerful and </w:t>
-      </w:r>
-      <w:r>
-        <w:rPr/>
-        <w:t xml:space="preserve">versatile </w:t>
-      </w:r>
-      <w:r>
-        <w:rPr/>
-        <w:t>development tool ideal for fast and efficient prototype building.</w:t>
-      </w:r>
-      <w:r>
-        <w:rPr/>
-        <w:t xml:space="preserve"> </w:t>
+        <w:t xml:space="preserve"> – a powerful and versatile development tool ideal for fast and efficient prototype building. </w:t>
       </w:r>
     </w:p>
     <w:p>
       <w:pPr>
         <w:pStyle w:val="Heading2"/>
+        <w:numPr>
+          <w:ilvl w:val="1"/>
+          <w:numId w:val="2"/>
+        </w:numPr>
         <w:rPr/>
       </w:pPr>
       <w:r>
@@ -577,6 +505,10 @@
     <w:p>
       <w:pPr>
         <w:pStyle w:val="Heading3"/>
+        <w:numPr>
+          <w:ilvl w:val="2"/>
+          <w:numId w:val="2"/>
+        </w:numPr>
         <w:rPr/>
       </w:pPr>
       <w:r>
@@ -599,7 +531,7 @@
         <w:pStyle w:val="TextBody"/>
         <w:numPr>
           <w:ilvl w:val="0"/>
-          <w:numId w:val="4"/>
+          <w:numId w:val="5"/>
         </w:numPr>
         <w:rPr/>
       </w:pPr>
@@ -607,13 +539,7 @@
         <w:rPr>
           <w:rFonts w:ascii="LM Mono 12" w:hAnsi="LM Mono 12"/>
         </w:rPr>
-        <w:t>p</w:t>
-      </w:r>
-      <w:r>
-        <w:rPr>
-          <w:rFonts w:ascii="LM Mono 12" w:hAnsi="LM Mono 12"/>
-        </w:rPr>
-        <w:t>ython</w:t>
+        <w:t>python</w:t>
       </w:r>
       <w:r>
         <w:rPr/>
@@ -625,7 +551,7 @@
         <w:pStyle w:val="TextBody"/>
         <w:numPr>
           <w:ilvl w:val="0"/>
-          <w:numId w:val="4"/>
+          <w:numId w:val="5"/>
         </w:numPr>
         <w:rPr>
           <w:rFonts w:ascii="LM Mono 12" w:hAnsi="LM Mono 12"/>
@@ -643,7 +569,7 @@
         <w:pStyle w:val="TextBody"/>
         <w:numPr>
           <w:ilvl w:val="0"/>
-          <w:numId w:val="4"/>
+          <w:numId w:val="5"/>
         </w:numPr>
         <w:rPr>
           <w:rFonts w:ascii="LM Mono 12" w:hAnsi="LM Mono 12"/>
@@ -663,23 +589,7 @@
       </w:pPr>
       <w:r>
         <w:rPr/>
-        <w:t xml:space="preserve">For </w:t>
-      </w:r>
-      <w:r>
-        <w:rPr/>
-        <w:t>esptool</w:t>
-      </w:r>
-      <w:r>
-        <w:rPr/>
-        <w:t xml:space="preserve"> and </w:t>
-      </w:r>
-      <w:r>
-        <w:rPr/>
-        <w:t>ampy</w:t>
-      </w:r>
-      <w:r>
-        <w:rPr/>
-        <w:t xml:space="preserve"> utilities installation instructions please refer to </w:t>
+        <w:t xml:space="preserve">For esptool and ampy utilities installation instructions please refer to </w:t>
       </w:r>
       <w:hyperlink r:id="rId8">
         <w:r>
@@ -735,7 +645,11 @@
       </w:pPr>
       <w:r>
         <w:rPr/>
-        <w:t>Note that:</w:t>
+        <w:t>NB</w:t>
+      </w:r>
+      <w:r>
+        <w:rPr/>
+        <w:t>:</w:t>
       </w:r>
     </w:p>
     <w:p>
@@ -743,21 +657,13 @@
         <w:pStyle w:val="TextBody"/>
         <w:numPr>
           <w:ilvl w:val="0"/>
-          <w:numId w:val="5"/>
+          <w:numId w:val="6"/>
         </w:numPr>
         <w:rPr/>
       </w:pPr>
       <w:r>
         <w:rPr/>
-        <w:t xml:space="preserve">If the Virtual COM port </w:t>
-      </w:r>
-      <w:r>
-        <w:rPr/>
-        <w:t xml:space="preserve">on ESP32 USB connection </w:t>
-      </w:r>
-      <w:r>
-        <w:rPr/>
-        <w:t xml:space="preserve">(COM12 or </w:t>
+        <w:t xml:space="preserve">If the Virtual COM port on ESP32 USB connection (COM12 or </w:t>
       </w:r>
       <w:r>
         <w:rPr>
@@ -771,7 +677,14 @@
           <w:i w:val="false"/>
           <w:iCs w:val="false"/>
         </w:rPr>
-        <w:t>dev/</w:t>
+        <w:t>dev/ttyUSB0</w:t>
+      </w:r>
+      <w:r>
+        <w:rPr>
+          <w:i w:val="false"/>
+          <w:iCs w:val="false"/>
+        </w:rPr>
+        <w:t xml:space="preserve">) was used by the host program, like </w:t>
       </w:r>
       <w:r>
         <w:rPr>
@@ -779,14 +692,14 @@
           <w:i w:val="false"/>
           <w:iCs w:val="false"/>
         </w:rPr>
-        <w:t>ttyUSB0</w:t>
-      </w:r>
-      <w:r>
-        <w:rPr>
-          <w:i w:val="false"/>
-          <w:iCs w:val="false"/>
-        </w:rPr>
-        <w:t xml:space="preserve">) was used by the host program, like </w:t>
+        <w:t>minicom</w:t>
+      </w:r>
+      <w:r>
+        <w:rPr>
+          <w:i w:val="false"/>
+          <w:iCs w:val="false"/>
+        </w:rPr>
+        <w:t xml:space="preserve"> or </w:t>
       </w:r>
       <w:r>
         <w:rPr>
@@ -794,14 +707,28 @@
           <w:i w:val="false"/>
           <w:iCs w:val="false"/>
         </w:rPr>
-        <w:t>minicom</w:t>
-      </w:r>
-      <w:r>
-        <w:rPr>
-          <w:i w:val="false"/>
-          <w:iCs w:val="false"/>
-        </w:rPr>
-        <w:t xml:space="preserve"> or </w:t>
+        <w:t>putty</w:t>
+      </w:r>
+      <w:r>
+        <w:rPr>
+          <w:i w:val="false"/>
+          <w:iCs w:val="false"/>
+        </w:rPr>
+        <w:t xml:space="preserve">, the program must exit and free the COM port before </w:t>
+      </w:r>
+      <w:r>
+        <w:rPr>
+          <w:i w:val="false"/>
+          <w:iCs w:val="false"/>
+        </w:rPr>
+        <w:t>the port</w:t>
+      </w:r>
+      <w:r>
+        <w:rPr>
+          <w:i w:val="false"/>
+          <w:iCs w:val="false"/>
+        </w:rPr>
+        <w:t xml:space="preserve"> can be used by </w:t>
       </w:r>
       <w:r>
         <w:rPr>
@@ -809,14 +736,21 @@
           <w:i w:val="false"/>
           <w:iCs w:val="false"/>
         </w:rPr>
-        <w:t>putty</w:t>
-      </w:r>
-      <w:r>
-        <w:rPr>
-          <w:i w:val="false"/>
-          <w:iCs w:val="false"/>
-        </w:rPr>
-        <w:t xml:space="preserve">, the program must exit and free the COM port before it can be used by </w:t>
+        <w:t>esptool</w:t>
+      </w:r>
+      <w:r>
+        <w:rPr>
+          <w:i w:val="false"/>
+          <w:iCs w:val="false"/>
+        </w:rPr>
+        <w:t xml:space="preserve"> </w:t>
+      </w:r>
+      <w:r>
+        <w:rPr>
+          <w:i w:val="false"/>
+          <w:iCs w:val="false"/>
+        </w:rPr>
+        <w:t xml:space="preserve">of </w:t>
       </w:r>
       <w:r>
         <w:rPr>
@@ -824,14 +758,21 @@
           <w:i w:val="false"/>
           <w:iCs w:val="false"/>
         </w:rPr>
-        <w:t>esptool</w:t>
-      </w:r>
-      <w:r>
-        <w:rPr>
-          <w:i w:val="false"/>
-          <w:iCs w:val="false"/>
-        </w:rPr>
-        <w:t xml:space="preserve"> utility</w:t>
+        <w:t>ampy</w:t>
+      </w:r>
+      <w:r>
+        <w:rPr>
+          <w:i w:val="false"/>
+          <w:iCs w:val="false"/>
+        </w:rPr>
+        <w:t xml:space="preserve"> </w:t>
+      </w:r>
+      <w:r>
+        <w:rPr>
+          <w:i w:val="false"/>
+          <w:iCs w:val="false"/>
+        </w:rPr>
+        <w:t>utility</w:t>
       </w:r>
     </w:p>
     <w:p>
@@ -839,7 +780,7 @@
         <w:pStyle w:val="TextBody"/>
         <w:numPr>
           <w:ilvl w:val="0"/>
-          <w:numId w:val="5"/>
+          <w:numId w:val="6"/>
         </w:numPr>
         <w:rPr/>
       </w:pPr>
@@ -861,14 +802,7 @@
           <w:i w:val="false"/>
           <w:iCs w:val="false"/>
         </w:rPr>
-        <w:t xml:space="preserve">After the firmware has been flashed, please </w:t>
-      </w:r>
-      <w:r>
-        <w:rPr>
-          <w:i w:val="false"/>
-          <w:iCs w:val="false"/>
-        </w:rPr>
-        <w:t xml:space="preserve">start a terminal emulator ( </w:t>
+        <w:t xml:space="preserve">After the firmware has been flashed, please start a terminal emulator ( </w:t>
       </w:r>
       <w:r>
         <w:rPr>
@@ -895,48 +829,26 @@
       </w:r>
       <w:r>
         <w:rPr>
-          <w:rFonts w:ascii="Liberation Serif" w:hAnsi="Liberation Serif"/>
-          <w:i w:val="false"/>
-          <w:iCs w:val="false"/>
-        </w:rPr>
-        <w:t xml:space="preserve">) on your host </w:t>
-      </w:r>
-      <w:r>
-        <w:rPr>
-          <w:rFonts w:ascii="Liberation Serif" w:hAnsi="Liberation Serif"/>
-          <w:i w:val="false"/>
-          <w:iCs w:val="false"/>
-        </w:rPr>
-        <w:t>with baudrate 115200 8 bits no parity and p</w:t>
-      </w:r>
-      <w:r>
-        <w:rPr>
-          <w:rFonts w:ascii="Liberation Serif" w:hAnsi="Liberation Serif"/>
-          <w:i w:val="false"/>
-          <w:iCs w:val="false"/>
-        </w:rPr>
-        <w:t>ress RESET button on ESP32.</w:t>
-      </w:r>
-      <w:r>
-        <w:rPr>
-          <w:rFonts w:ascii="Liberation Serif" w:hAnsi="Liberation Serif"/>
-          <w:i w:val="false"/>
-          <w:iCs w:val="false"/>
-        </w:rPr>
-        <w:t xml:space="preserve"> </w:t>
-      </w:r>
-    </w:p>
-    <w:p>
-      <w:pPr>
-        <w:pStyle w:val="TextBody"/>
-        <w:rPr>
-          <w:i w:val="false"/>
-          <w:i w:val="false"/>
-          <w:iCs w:val="false"/>
-        </w:rPr>
-      </w:pPr>
-      <w:r>
-        <w:rPr/>
+          <w:i w:val="false"/>
+          <w:iCs w:val="false"/>
+        </w:rPr>
+        <w:t xml:space="preserve">) on your host with baudrate 115200 8 bits no parity and press RESET button on ESP32. </w:t>
+      </w:r>
+    </w:p>
+    <w:p>
+      <w:pPr>
+        <w:pStyle w:val="TextBody"/>
+        <w:rPr>
+          <w:i w:val="false"/>
+          <w:i w:val="false"/>
+          <w:iCs w:val="false"/>
+        </w:rPr>
+      </w:pPr>
+      <w:r>
+        <w:rPr>
+          <w:i w:val="false"/>
+          <w:iCs w:val="false"/>
+        </w:rPr>
         <w:drawing>
           <wp:anchor behindDoc="0" distT="0" distB="0" distL="0" distR="0" simplePos="0" locked="0" layoutInCell="0" allowOverlap="1" relativeHeight="6">
             <wp:simplePos x="0" y="0"/>
@@ -994,111 +906,138 @@
         </w:rPr>
       </w:pPr>
       <w:r>
-        <w:rPr/>
-      </w:r>
-    </w:p>
-    <w:p>
-      <w:pPr>
-        <w:pStyle w:val="TextBody"/>
-        <w:rPr>
-          <w:i w:val="false"/>
-          <w:i w:val="false"/>
-          <w:iCs w:val="false"/>
-        </w:rPr>
-      </w:pPr>
-      <w:r>
-        <w:rPr/>
-      </w:r>
-    </w:p>
-    <w:p>
-      <w:pPr>
-        <w:pStyle w:val="TextBody"/>
-        <w:rPr>
-          <w:i w:val="false"/>
-          <w:i w:val="false"/>
-          <w:iCs w:val="false"/>
-        </w:rPr>
-      </w:pPr>
-      <w:r>
-        <w:rPr/>
-      </w:r>
-    </w:p>
-    <w:p>
-      <w:pPr>
-        <w:pStyle w:val="TextBody"/>
-        <w:rPr>
-          <w:i w:val="false"/>
-          <w:i w:val="false"/>
-          <w:iCs w:val="false"/>
-        </w:rPr>
-      </w:pPr>
-      <w:r>
-        <w:rPr/>
-      </w:r>
-    </w:p>
-    <w:p>
-      <w:pPr>
-        <w:pStyle w:val="TextBody"/>
-        <w:rPr>
-          <w:i w:val="false"/>
-          <w:i w:val="false"/>
-          <w:iCs w:val="false"/>
-        </w:rPr>
-      </w:pPr>
-      <w:r>
-        <w:rPr/>
-      </w:r>
-    </w:p>
-    <w:p>
-      <w:pPr>
-        <w:pStyle w:val="TextBody"/>
-        <w:rPr>
-          <w:i w:val="false"/>
-          <w:i w:val="false"/>
-          <w:iCs w:val="false"/>
-        </w:rPr>
-      </w:pPr>
-      <w:r>
-        <w:rPr/>
-      </w:r>
-    </w:p>
-    <w:p>
-      <w:pPr>
-        <w:pStyle w:val="TextBody"/>
-        <w:rPr>
-          <w:i w:val="false"/>
-          <w:i w:val="false"/>
-          <w:iCs w:val="false"/>
-        </w:rPr>
-      </w:pPr>
-      <w:r>
-        <w:rPr/>
-      </w:r>
-    </w:p>
-    <w:p>
-      <w:pPr>
-        <w:pStyle w:val="TextBody"/>
-        <w:rPr>
-          <w:i w:val="false"/>
-          <w:i w:val="false"/>
-          <w:iCs w:val="false"/>
-        </w:rPr>
-      </w:pPr>
-      <w:r>
-        <w:rPr/>
-      </w:r>
-    </w:p>
-    <w:p>
-      <w:pPr>
-        <w:pStyle w:val="TextBody"/>
-        <w:rPr>
-          <w:i w:val="false"/>
-          <w:i w:val="false"/>
-          <w:iCs w:val="false"/>
-        </w:rPr>
-      </w:pPr>
-      <w:r>
-        <w:rPr/>
+        <w:rPr>
+          <w:i w:val="false"/>
+          <w:iCs w:val="false"/>
+        </w:rPr>
+      </w:r>
+    </w:p>
+    <w:p>
+      <w:pPr>
+        <w:pStyle w:val="TextBody"/>
+        <w:rPr>
+          <w:i w:val="false"/>
+          <w:i w:val="false"/>
+          <w:iCs w:val="false"/>
+        </w:rPr>
+      </w:pPr>
+      <w:r>
+        <w:rPr>
+          <w:i w:val="false"/>
+          <w:iCs w:val="false"/>
+        </w:rPr>
+      </w:r>
+    </w:p>
+    <w:p>
+      <w:pPr>
+        <w:pStyle w:val="TextBody"/>
+        <w:rPr>
+          <w:i w:val="false"/>
+          <w:i w:val="false"/>
+          <w:iCs w:val="false"/>
+        </w:rPr>
+      </w:pPr>
+      <w:r>
+        <w:rPr>
+          <w:i w:val="false"/>
+          <w:iCs w:val="false"/>
+        </w:rPr>
+      </w:r>
+    </w:p>
+    <w:p>
+      <w:pPr>
+        <w:pStyle w:val="TextBody"/>
+        <w:rPr>
+          <w:i w:val="false"/>
+          <w:i w:val="false"/>
+          <w:iCs w:val="false"/>
+        </w:rPr>
+      </w:pPr>
+      <w:r>
+        <w:rPr>
+          <w:i w:val="false"/>
+          <w:iCs w:val="false"/>
+        </w:rPr>
+      </w:r>
+    </w:p>
+    <w:p>
+      <w:pPr>
+        <w:pStyle w:val="TextBody"/>
+        <w:rPr>
+          <w:i w:val="false"/>
+          <w:i w:val="false"/>
+          <w:iCs w:val="false"/>
+        </w:rPr>
+      </w:pPr>
+      <w:r>
+        <w:rPr>
+          <w:i w:val="false"/>
+          <w:iCs w:val="false"/>
+        </w:rPr>
+      </w:r>
+    </w:p>
+    <w:p>
+      <w:pPr>
+        <w:pStyle w:val="TextBody"/>
+        <w:rPr>
+          <w:i w:val="false"/>
+          <w:i w:val="false"/>
+          <w:iCs w:val="false"/>
+        </w:rPr>
+      </w:pPr>
+      <w:r>
+        <w:rPr>
+          <w:i w:val="false"/>
+          <w:iCs w:val="false"/>
+        </w:rPr>
+      </w:r>
+    </w:p>
+    <w:p>
+      <w:pPr>
+        <w:pStyle w:val="TextBody"/>
+        <w:rPr>
+          <w:i w:val="false"/>
+          <w:i w:val="false"/>
+          <w:iCs w:val="false"/>
+        </w:rPr>
+      </w:pPr>
+      <w:r>
+        <w:rPr>
+          <w:i w:val="false"/>
+          <w:iCs w:val="false"/>
+        </w:rPr>
+      </w:r>
+    </w:p>
+    <w:p>
+      <w:pPr>
+        <w:pStyle w:val="TextBody"/>
+        <w:rPr>
+          <w:i w:val="false"/>
+          <w:i w:val="false"/>
+          <w:iCs w:val="false"/>
+        </w:rPr>
+      </w:pPr>
+      <w:r>
+        <w:rPr>
+          <w:i w:val="false"/>
+          <w:iCs w:val="false"/>
+        </w:rPr>
+      </w:r>
+    </w:p>
+    <w:p>
+      <w:pPr>
+        <w:pStyle w:val="TextBody"/>
+        <w:rPr>
+          <w:i w:val="false"/>
+          <w:i w:val="false"/>
+          <w:iCs w:val="false"/>
+        </w:rPr>
+      </w:pPr>
+      <w:r>
+        <w:rPr>
+          <w:i w:val="false"/>
+          <w:iCs w:val="false"/>
+        </w:rPr>
       </w:r>
     </w:p>
     <w:p>
@@ -1154,27 +1093,58 @@
         </w:rPr>
       </w:pPr>
       <w:r>
-        <w:rPr/>
-      </w:r>
-    </w:p>
-    <w:p>
-      <w:pPr>
-        <w:pStyle w:val="TextBody"/>
-        <w:rPr/>
-      </w:pPr>
-      <w:r>
-        <w:rPr>
-          <w:i w:val="false"/>
-          <w:iCs w:val="false"/>
-        </w:rPr>
-        <w:t xml:space="preserve">This is MicroPython console, also called REPL (Read-Eval-Print Loop) and it makes all MicroPython functionality available. </w:t>
-      </w:r>
-      <w:r>
-        <w:rPr>
-          <w:i w:val="false"/>
-          <w:iCs w:val="false"/>
-        </w:rPr>
-        <w:t>For example, to get the desired signal pattern on pins 12,13 and 14, you can enter:</w:t>
+        <w:rPr>
+          <w:i w:val="false"/>
+          <w:iCs w:val="false"/>
+        </w:rPr>
+      </w:r>
+    </w:p>
+    <w:p>
+      <w:pPr>
+        <w:pStyle w:val="TextBody"/>
+        <w:rPr/>
+      </w:pPr>
+      <w:r>
+        <w:rPr>
+          <w:i w:val="false"/>
+          <w:iCs w:val="false"/>
+        </w:rPr>
+        <w:t>This is MicroPython console, also called REPL (Read-Eval-Print Loop) and it makes all MicroPython functionality available.</w:t>
+      </w:r>
+    </w:p>
+    <w:p>
+      <w:pPr>
+        <w:pStyle w:val="Heading3"/>
+        <w:numPr>
+          <w:ilvl w:val="2"/>
+          <w:numId w:val="2"/>
+        </w:numPr>
+        <w:spacing w:before="140" w:after="120"/>
+        <w:rPr/>
+      </w:pPr>
+      <w:r>
+        <w:rPr/>
+        <w:t>REPL programming example</w:t>
+      </w:r>
+    </w:p>
+    <w:p>
+      <w:pPr>
+        <w:pStyle w:val="TextBody"/>
+        <w:rPr/>
+      </w:pPr>
+      <w:r>
+        <w:rPr>
+          <w:i w:val="false"/>
+          <w:iCs w:val="false"/>
+        </w:rPr>
+        <w:t xml:space="preserve">For example, to get the desired signal pattern on pins 12,13 and 14, you can enter </w:t>
+      </w:r>
+      <w:r>
+        <w:rPr>
+          <w:i w:val="false"/>
+          <w:iCs w:val="false"/>
+        </w:rPr>
+        <w:t>on REPL console:</w:t>
       </w:r>
     </w:p>
     <w:p>
@@ -1443,13 +1413,1708 @@
       </w:pPr>
       <w:r>
         <w:rPr/>
-        <w:t>Using MicroPython filesystem storage, makes this, as well as other features, like WiFi connectivity, more user-friendly.</w:t>
-      </w:r>
-    </w:p>
-    <w:p>
-      <w:pPr>
-        <w:pStyle w:val="TextBody"/>
-        <w:spacing w:before="0" w:after="140"/>
+        <w:t xml:space="preserve">REPL console’s primary purpose is bringup and debugging. </w:t>
+      </w:r>
+      <w:r>
+        <w:rPr/>
+        <w:t>Normal operation and d</w:t>
+      </w:r>
+      <w:r>
+        <w:rPr/>
+        <w:t xml:space="preserve">evelopment should rely on other MicroPython features like filesystem and network </w:t>
+      </w:r>
+      <w:r>
+        <w:rPr/>
+        <w:t>connections</w:t>
+      </w:r>
+    </w:p>
+    <w:p>
+      <w:pPr>
+        <w:pStyle w:val="Heading3"/>
+        <w:numPr>
+          <w:ilvl w:val="2"/>
+          <w:numId w:val="2"/>
+        </w:numPr>
+        <w:spacing w:before="140" w:after="120"/>
+        <w:rPr/>
+      </w:pPr>
+      <w:r>
+        <w:rPr/>
+        <w:t>WiFi connectivity and WebREPL</w:t>
+      </w:r>
+    </w:p>
+    <w:p>
+      <w:pPr>
+        <w:pStyle w:val="TextBody"/>
+        <w:rPr/>
+      </w:pPr>
+      <w:r>
+        <w:rPr/>
+        <w:t>One of the most handy ESP32 features is embedded WiFi controller.</w:t>
+      </w:r>
+    </w:p>
+    <w:p>
+      <w:pPr>
+        <w:pStyle w:val="TextBody"/>
+        <w:rPr/>
+      </w:pPr>
+      <w:r>
+        <w:rPr/>
+        <w:t xml:space="preserve">WebREPL is a REPL console available via http connection. </w:t>
+      </w:r>
+      <w:r>
+        <w:rPr/>
+        <w:t xml:space="preserve">To get WiFi network </w:t>
+      </w:r>
+      <w:r>
+        <w:rPr/>
+        <w:t xml:space="preserve">and WebREPL </w:t>
+      </w:r>
+      <w:r>
+        <w:rPr/>
+        <w:t xml:space="preserve">up and running </w:t>
+      </w:r>
+      <w:r>
+        <w:rPr/>
+        <w:t xml:space="preserve">the several </w:t>
+      </w:r>
+      <w:r>
+        <w:rPr/>
+        <w:t xml:space="preserve">files </w:t>
+      </w:r>
+      <w:r>
+        <w:rPr/>
+        <w:t>have to be copied to ESP32 filesystem. Host file copy command looks like:</w:t>
+      </w:r>
+    </w:p>
+    <w:p>
+      <w:pPr>
+        <w:pStyle w:val="PreformattedText"/>
+        <w:rPr/>
+      </w:pPr>
+      <w:r>
+        <w:rPr/>
+        <w:t xml:space="preserve"> </w:t>
+      </w:r>
+      <w:r>
+        <w:rPr/>
+        <w:t xml:space="preserve">ampy -p </w:t>
+      </w:r>
+      <w:r>
+        <w:rPr>
+          <w:i w:val="false"/>
+          <w:iCs w:val="false"/>
+        </w:rPr>
+        <w:t xml:space="preserve">/dev/ttyUSB0 put </w:t>
+      </w:r>
+      <w:r>
+        <w:rPr>
+          <w:i w:val="false"/>
+          <w:iCs w:val="false"/>
+        </w:rPr>
+        <w:t>&lt;local_file&gt; &lt;esp32_file&gt;</w:t>
+      </w:r>
+    </w:p>
+    <w:p>
+      <w:pPr>
+        <w:pStyle w:val="TextBody"/>
+        <w:rPr/>
+      </w:pPr>
+      <w:r>
+        <w:rPr/>
+      </w:r>
+    </w:p>
+    <w:p>
+      <w:pPr>
+        <w:pStyle w:val="TextBody"/>
+        <w:rPr/>
+      </w:pPr>
+      <w:r>
+        <w:rPr/>
+        <w:t>The files are:</w:t>
+      </w:r>
+    </w:p>
+    <w:p>
+      <w:pPr>
+        <w:pStyle w:val="PreformattedText"/>
+        <w:rPr/>
+      </w:pPr>
+      <w:r>
+        <w:rPr/>
+        <w:t>SSID</w:t>
+        <w:br/>
+        <w:t>WiFiPWD</w:t>
+        <w:br/>
+        <w:t>boot.py</w:t>
+        <w:br/>
+        <w:t>webrepl_cfg.py</w:t>
+        <w:br/>
+        <w:t>wifinet.py</w:t>
+      </w:r>
+    </w:p>
+    <w:p>
+      <w:pPr>
+        <w:pStyle w:val="TextBody"/>
+        <w:rPr/>
+      </w:pPr>
+      <w:r>
+        <w:rPr/>
+      </w:r>
+    </w:p>
+    <w:p>
+      <w:pPr>
+        <w:pStyle w:val="TextBody"/>
+        <w:rPr/>
+      </w:pPr>
+      <w:r>
+        <w:rPr/>
+        <w:t xml:space="preserve">File SSID should contain </w:t>
+      </w:r>
+      <w:r>
+        <w:rPr/>
+        <w:t xml:space="preserve">a string with </w:t>
+      </w:r>
+      <w:r>
+        <w:rPr/>
+        <w:t>W</w:t>
+      </w:r>
+      <w:r>
+        <w:rPr/>
+        <w:t>iFi</w:t>
+      </w:r>
+      <w:r>
+        <w:rPr/>
+        <w:t xml:space="preserve"> Access Point SSID. </w:t>
+      </w:r>
+      <w:r>
+        <w:rPr/>
+        <w:t>Make sure there’s no trailing newline.</w:t>
+      </w:r>
+    </w:p>
+    <w:p>
+      <w:pPr>
+        <w:pStyle w:val="PreformattedText"/>
+        <w:rPr/>
+      </w:pPr>
+      <w:r>
+        <w:rPr/>
+        <w:t>SSID:</w:t>
+      </w:r>
+    </w:p>
+    <w:p>
+      <w:pPr>
+        <w:pStyle w:val="PreformattedText"/>
+        <w:rPr/>
+      </w:pPr>
+      <w:r>
+        <w:rPr/>
+        <w:br/>
+      </w:r>
+      <w:r>
+        <w:rPr>
+          <w:shd w:fill="FFBF00" w:val="clear"/>
+        </w:rPr>
+        <w:t>MyAccessPoint</w:t>
+      </w:r>
+    </w:p>
+    <w:p>
+      <w:pPr>
+        <w:pStyle w:val="TextBody"/>
+        <w:rPr/>
+      </w:pPr>
+      <w:r>
+        <w:rPr/>
+      </w:r>
+    </w:p>
+    <w:p>
+      <w:pPr>
+        <w:pStyle w:val="TextBody"/>
+        <w:rPr/>
+      </w:pPr>
+      <w:r>
+        <w:rPr/>
+        <w:t>File WiFiPWD should contain security password for WiFi Access Point. No trailing newline.</w:t>
+      </w:r>
+    </w:p>
+    <w:p>
+      <w:pPr>
+        <w:pStyle w:val="PreformattedText"/>
+        <w:rPr/>
+      </w:pPr>
+      <w:r>
+        <w:rPr/>
+      </w:r>
+    </w:p>
+    <w:p>
+      <w:pPr>
+        <w:pStyle w:val="PreformattedText"/>
+        <w:rPr/>
+      </w:pPr>
+      <w:r>
+        <w:rPr/>
+        <w:t>WiFiPWD:</w:t>
+      </w:r>
+    </w:p>
+    <w:p>
+      <w:pPr>
+        <w:pStyle w:val="PreformattedText"/>
+        <w:rPr/>
+      </w:pPr>
+      <w:r>
+        <w:rPr/>
+      </w:r>
+    </w:p>
+    <w:p>
+      <w:pPr>
+        <w:pStyle w:val="PreformattedText"/>
+        <w:rPr>
+          <w:highlight w:val="none"/>
+          <w:shd w:fill="FFBF00" w:val="clear"/>
+        </w:rPr>
+      </w:pPr>
+      <w:r>
+        <w:rPr>
+          <w:shd w:fill="FFBF00" w:val="clear"/>
+        </w:rPr>
+        <w:t>Passwd123</w:t>
+      </w:r>
+    </w:p>
+    <w:p>
+      <w:pPr>
+        <w:pStyle w:val="PreformattedText"/>
+        <w:rPr/>
+      </w:pPr>
+      <w:r>
+        <w:rPr/>
+      </w:r>
+    </w:p>
+    <w:p>
+      <w:pPr>
+        <w:pStyle w:val="TextBody"/>
+        <w:rPr/>
+      </w:pPr>
+      <w:r>
+        <w:rPr/>
+        <w:t>File boot.py is a startup script executed on every SoM boot. For WiFi connectivity and REPL it should look like this:</w:t>
+      </w:r>
+    </w:p>
+    <w:p>
+      <w:pPr>
+        <w:pStyle w:val="PreformattedText"/>
+        <w:rPr/>
+      </w:pPr>
+      <w:r>
+        <w:rPr/>
+        <w:t>boot.py:</w:t>
+      </w:r>
+    </w:p>
+    <w:p>
+      <w:pPr>
+        <w:pStyle w:val="PreformattedText"/>
+        <w:rPr/>
+      </w:pPr>
+      <w:r>
+        <w:rPr/>
+      </w:r>
+    </w:p>
+    <w:p>
+      <w:pPr>
+        <w:pStyle w:val="PreformattedText"/>
+        <w:rPr>
+          <w:highlight w:val="none"/>
+          <w:shd w:fill="FFBF00" w:val="clear"/>
+        </w:rPr>
+      </w:pPr>
+      <w:r>
+        <w:rPr>
+          <w:shd w:fill="FFBF00" w:val="clear"/>
+        </w:rPr>
+        <w:t># This file is executed on every boot (including wake-boot from deepsleep)</w:t>
+      </w:r>
+    </w:p>
+    <w:p>
+      <w:pPr>
+        <w:pStyle w:val="PreformattedText"/>
+        <w:rPr>
+          <w:highlight w:val="none"/>
+          <w:shd w:fill="FFBF00" w:val="clear"/>
+        </w:rPr>
+      </w:pPr>
+      <w:r>
+        <w:rPr>
+          <w:shd w:fill="FFBF00" w:val="clear"/>
+        </w:rPr>
+        <w:t>#import esp</w:t>
+      </w:r>
+    </w:p>
+    <w:p>
+      <w:pPr>
+        <w:pStyle w:val="PreformattedText"/>
+        <w:rPr>
+          <w:highlight w:val="none"/>
+          <w:shd w:fill="FFBF00" w:val="clear"/>
+        </w:rPr>
+      </w:pPr>
+      <w:r>
+        <w:rPr>
+          <w:shd w:fill="FFBF00" w:val="clear"/>
+        </w:rPr>
+        <w:t>#esp.osdebug(None)</w:t>
+      </w:r>
+    </w:p>
+    <w:p>
+      <w:pPr>
+        <w:pStyle w:val="PreformattedText"/>
+        <w:rPr>
+          <w:highlight w:val="none"/>
+          <w:shd w:fill="FFBF00" w:val="clear"/>
+        </w:rPr>
+      </w:pPr>
+      <w:r>
+        <w:rPr>
+          <w:shd w:fill="FFBF00" w:val="clear"/>
+        </w:rPr>
+        <w:t>import webrepl</w:t>
+      </w:r>
+    </w:p>
+    <w:p>
+      <w:pPr>
+        <w:pStyle w:val="PreformattedText"/>
+        <w:rPr>
+          <w:highlight w:val="none"/>
+          <w:shd w:fill="FFBF00" w:val="clear"/>
+        </w:rPr>
+      </w:pPr>
+      <w:r>
+        <w:rPr>
+          <w:shd w:fill="FFBF00" w:val="clear"/>
+        </w:rPr>
+        <w:t>webrepl.start()</w:t>
+      </w:r>
+    </w:p>
+    <w:p>
+      <w:pPr>
+        <w:pStyle w:val="PreformattedText"/>
+        <w:rPr>
+          <w:highlight w:val="none"/>
+          <w:shd w:fill="FFBF00" w:val="clear"/>
+        </w:rPr>
+      </w:pPr>
+      <w:r>
+        <w:rPr>
+          <w:shd w:fill="FFBF00" w:val="clear"/>
+        </w:rPr>
+        <w:t>import wifinet</w:t>
+      </w:r>
+    </w:p>
+    <w:p>
+      <w:pPr>
+        <w:pStyle w:val="PreformattedText"/>
+        <w:rPr>
+          <w:highlight w:val="none"/>
+          <w:shd w:fill="FFBF00" w:val="clear"/>
+        </w:rPr>
+      </w:pPr>
+      <w:r>
+        <w:rPr>
+          <w:shd w:fill="FFBF00" w:val="clear"/>
+        </w:rPr>
+        <w:t>wifinet.start()</w:t>
+      </w:r>
+    </w:p>
+    <w:p>
+      <w:pPr>
+        <w:pStyle w:val="TextBody"/>
+        <w:rPr/>
+      </w:pPr>
+      <w:r>
+        <w:rPr/>
+      </w:r>
+    </w:p>
+    <w:p>
+      <w:pPr>
+        <w:pStyle w:val="TextBody"/>
+        <w:rPr/>
+      </w:pPr>
+      <w:r>
+        <w:rPr/>
+        <w:t>File webrepl_cfg.py has a WebREPL password that’s required for WebREPL startup</w:t>
+      </w:r>
+    </w:p>
+    <w:p>
+      <w:pPr>
+        <w:pStyle w:val="PreformattedText"/>
+        <w:rPr/>
+      </w:pPr>
+      <w:r>
+        <w:rPr/>
+        <w:t>webrepl_cfg.py:</w:t>
+      </w:r>
+    </w:p>
+    <w:p>
+      <w:pPr>
+        <w:pStyle w:val="PreformattedText"/>
+        <w:rPr/>
+      </w:pPr>
+      <w:r>
+        <w:rPr/>
+      </w:r>
+    </w:p>
+    <w:p>
+      <w:pPr>
+        <w:pStyle w:val="PreformattedText"/>
+        <w:rPr>
+          <w:highlight w:val="none"/>
+          <w:shd w:fill="FFBF00" w:val="clear"/>
+        </w:rPr>
+      </w:pPr>
+      <w:r>
+        <w:rPr>
+          <w:shd w:fill="FFBF00" w:val="clear"/>
+        </w:rPr>
+        <w:t>PASS = '8266'</w:t>
+      </w:r>
+    </w:p>
+    <w:p>
+      <w:pPr>
+        <w:pStyle w:val="PreformattedText"/>
+        <w:rPr/>
+      </w:pPr>
+      <w:r>
+        <w:rPr/>
+      </w:r>
+    </w:p>
+    <w:p>
+      <w:pPr>
+        <w:pStyle w:val="TextBody"/>
+        <w:rPr/>
+      </w:pPr>
+      <w:r>
+        <w:rPr/>
+        <w:t>And wifinet.py has methods for getting ESP32 online and offline</w:t>
+      </w:r>
+    </w:p>
+    <w:p>
+      <w:pPr>
+        <w:pStyle w:val="PreformattedText"/>
+        <w:rPr/>
+      </w:pPr>
+      <w:r>
+        <w:rPr/>
+        <w:t>wifinet.py:</w:t>
+      </w:r>
+    </w:p>
+    <w:p>
+      <w:pPr>
+        <w:pStyle w:val="PreformattedText"/>
+        <w:rPr/>
+      </w:pPr>
+      <w:r>
+        <w:rPr/>
+      </w:r>
+    </w:p>
+    <w:p>
+      <w:pPr>
+        <w:pStyle w:val="PreformattedText"/>
+        <w:rPr>
+          <w:highlight w:val="none"/>
+          <w:shd w:fill="FFBF00" w:val="clear"/>
+        </w:rPr>
+      </w:pPr>
+      <w:r>
+        <w:rPr>
+          <w:shd w:fill="FFBF00" w:val="clear"/>
+        </w:rPr>
+        <w:t>import sys</w:t>
+      </w:r>
+    </w:p>
+    <w:p>
+      <w:pPr>
+        <w:pStyle w:val="PreformattedText"/>
+        <w:rPr>
+          <w:highlight w:val="none"/>
+          <w:shd w:fill="FFBF00" w:val="clear"/>
+        </w:rPr>
+      </w:pPr>
+      <w:r>
+        <w:rPr>
+          <w:shd w:fill="FFBF00" w:val="clear"/>
+        </w:rPr>
+        <w:t>import network</w:t>
+      </w:r>
+    </w:p>
+    <w:p>
+      <w:pPr>
+        <w:pStyle w:val="PreformattedText"/>
+        <w:rPr>
+          <w:highlight w:val="none"/>
+          <w:shd w:fill="FFBF00" w:val="clear"/>
+        </w:rPr>
+      </w:pPr>
+      <w:r>
+        <w:rPr>
+          <w:shd w:fill="FFBF00" w:val="clear"/>
+        </w:rPr>
+        <w:t>from time import sleep</w:t>
+      </w:r>
+    </w:p>
+    <w:p>
+      <w:pPr>
+        <w:pStyle w:val="PreformattedText"/>
+        <w:rPr>
+          <w:highlight w:val="none"/>
+          <w:shd w:fill="FFBF00" w:val="clear"/>
+        </w:rPr>
+      </w:pPr>
+      <w:r>
+        <w:rPr>
+          <w:shd w:fill="FFBF00" w:val="clear"/>
+        </w:rPr>
+      </w:r>
+    </w:p>
+    <w:p>
+      <w:pPr>
+        <w:pStyle w:val="PreformattedText"/>
+        <w:rPr>
+          <w:highlight w:val="none"/>
+          <w:shd w:fill="FFBF00" w:val="clear"/>
+        </w:rPr>
+      </w:pPr>
+      <w:r>
+        <w:rPr>
+          <w:shd w:fill="FFBF00" w:val="clear"/>
+        </w:rPr>
+        <w:t>def start():</w:t>
+      </w:r>
+    </w:p>
+    <w:p>
+      <w:pPr>
+        <w:pStyle w:val="PreformattedText"/>
+        <w:rPr>
+          <w:highlight w:val="none"/>
+          <w:shd w:fill="FFBF00" w:val="clear"/>
+        </w:rPr>
+      </w:pPr>
+      <w:r>
+        <w:rPr>
+          <w:shd w:fill="FFBF00" w:val="clear"/>
+        </w:rPr>
+        <w:t xml:space="preserve">    </w:t>
+      </w:r>
+      <w:r>
+        <w:rPr>
+          <w:shd w:fill="FFBF00" w:val="clear"/>
+        </w:rPr>
+        <w:t>st = network.WLAN(network.STA_IF)</w:t>
+      </w:r>
+    </w:p>
+    <w:p>
+      <w:pPr>
+        <w:pStyle w:val="PreformattedText"/>
+        <w:rPr>
+          <w:highlight w:val="none"/>
+          <w:shd w:fill="FFBF00" w:val="clear"/>
+        </w:rPr>
+      </w:pPr>
+      <w:r>
+        <w:rPr>
+          <w:shd w:fill="FFBF00" w:val="clear"/>
+        </w:rPr>
+        <w:t xml:space="preserve">    </w:t>
+      </w:r>
+      <w:r>
+        <w:rPr>
+          <w:shd w:fill="FFBF00" w:val="clear"/>
+        </w:rPr>
+        <w:t>st.active(True)</w:t>
+      </w:r>
+    </w:p>
+    <w:p>
+      <w:pPr>
+        <w:pStyle w:val="PreformattedText"/>
+        <w:rPr>
+          <w:highlight w:val="none"/>
+          <w:shd w:fill="FFBF00" w:val="clear"/>
+        </w:rPr>
+      </w:pPr>
+      <w:r>
+        <w:rPr>
+          <w:shd w:fill="FFBF00" w:val="clear"/>
+        </w:rPr>
+      </w:r>
+    </w:p>
+    <w:p>
+      <w:pPr>
+        <w:pStyle w:val="PreformattedText"/>
+        <w:rPr>
+          <w:highlight w:val="none"/>
+          <w:shd w:fill="FFBF00" w:val="clear"/>
+        </w:rPr>
+      </w:pPr>
+      <w:r>
+        <w:rPr>
+          <w:shd w:fill="FFBF00" w:val="clear"/>
+        </w:rPr>
+        <w:t xml:space="preserve">    </w:t>
+      </w:r>
+      <w:r>
+        <w:rPr>
+          <w:shd w:fill="FFBF00" w:val="clear"/>
+        </w:rPr>
+        <w:t>SsidFile = 'SSID'</w:t>
+      </w:r>
+    </w:p>
+    <w:p>
+      <w:pPr>
+        <w:pStyle w:val="PreformattedText"/>
+        <w:rPr>
+          <w:highlight w:val="none"/>
+          <w:shd w:fill="FFBF00" w:val="clear"/>
+        </w:rPr>
+      </w:pPr>
+      <w:r>
+        <w:rPr>
+          <w:shd w:fill="FFBF00" w:val="clear"/>
+        </w:rPr>
+        <w:t xml:space="preserve">    </w:t>
+      </w:r>
+      <w:r>
+        <w:rPr>
+          <w:shd w:fill="FFBF00" w:val="clear"/>
+        </w:rPr>
+        <w:t>WifiPwdFile = 'WiFiPWD'</w:t>
+      </w:r>
+    </w:p>
+    <w:p>
+      <w:pPr>
+        <w:pStyle w:val="PreformattedText"/>
+        <w:rPr>
+          <w:highlight w:val="none"/>
+          <w:shd w:fill="FFBF00" w:val="clear"/>
+        </w:rPr>
+      </w:pPr>
+      <w:r>
+        <w:rPr>
+          <w:shd w:fill="FFBF00" w:val="clear"/>
+        </w:rPr>
+      </w:r>
+    </w:p>
+    <w:p>
+      <w:pPr>
+        <w:pStyle w:val="PreformattedText"/>
+        <w:rPr>
+          <w:highlight w:val="none"/>
+          <w:shd w:fill="FFBF00" w:val="clear"/>
+        </w:rPr>
+      </w:pPr>
+      <w:r>
+        <w:rPr>
+          <w:shd w:fill="FFBF00" w:val="clear"/>
+        </w:rPr>
+        <w:t xml:space="preserve">    </w:t>
+      </w:r>
+      <w:r>
+        <w:rPr>
+          <w:shd w:fill="FFBF00" w:val="clear"/>
+        </w:rPr>
+        <w:t>if (not st.active()):</w:t>
+      </w:r>
+    </w:p>
+    <w:p>
+      <w:pPr>
+        <w:pStyle w:val="PreformattedText"/>
+        <w:rPr>
+          <w:highlight w:val="none"/>
+          <w:shd w:fill="FFBF00" w:val="clear"/>
+        </w:rPr>
+      </w:pPr>
+      <w:r>
+        <w:rPr>
+          <w:shd w:fill="FFBF00" w:val="clear"/>
+        </w:rPr>
+        <w:t xml:space="preserve">        </w:t>
+      </w:r>
+      <w:r>
+        <w:rPr>
+          <w:shd w:fill="FFBF00" w:val="clear"/>
+        </w:rPr>
+        <w:t>print('WiFi not available\n')</w:t>
+      </w:r>
+    </w:p>
+    <w:p>
+      <w:pPr>
+        <w:pStyle w:val="PreformattedText"/>
+        <w:rPr>
+          <w:highlight w:val="none"/>
+          <w:shd w:fill="FFBF00" w:val="clear"/>
+        </w:rPr>
+      </w:pPr>
+      <w:r>
+        <w:rPr>
+          <w:shd w:fill="FFBF00" w:val="clear"/>
+        </w:rPr>
+        <w:t xml:space="preserve">        </w:t>
+      </w:r>
+      <w:r>
+        <w:rPr>
+          <w:shd w:fill="FFBF00" w:val="clear"/>
+        </w:rPr>
+        <w:t>sys.exit()</w:t>
+      </w:r>
+    </w:p>
+    <w:p>
+      <w:pPr>
+        <w:pStyle w:val="PreformattedText"/>
+        <w:rPr>
+          <w:highlight w:val="none"/>
+          <w:shd w:fill="FFBF00" w:val="clear"/>
+        </w:rPr>
+      </w:pPr>
+      <w:r>
+        <w:rPr>
+          <w:shd w:fill="FFBF00" w:val="clear"/>
+        </w:rPr>
+      </w:r>
+    </w:p>
+    <w:p>
+      <w:pPr>
+        <w:pStyle w:val="PreformattedText"/>
+        <w:rPr>
+          <w:highlight w:val="none"/>
+          <w:shd w:fill="FFBF00" w:val="clear"/>
+        </w:rPr>
+      </w:pPr>
+      <w:r>
+        <w:rPr>
+          <w:shd w:fill="FFBF00" w:val="clear"/>
+        </w:rPr>
+        <w:t xml:space="preserve">    </w:t>
+      </w:r>
+      <w:r>
+        <w:rPr>
+          <w:shd w:fill="FFBF00" w:val="clear"/>
+        </w:rPr>
+        <w:t>try:</w:t>
+      </w:r>
+    </w:p>
+    <w:p>
+      <w:pPr>
+        <w:pStyle w:val="PreformattedText"/>
+        <w:rPr>
+          <w:highlight w:val="none"/>
+          <w:shd w:fill="FFBF00" w:val="clear"/>
+        </w:rPr>
+      </w:pPr>
+      <w:r>
+        <w:rPr>
+          <w:shd w:fill="FFBF00" w:val="clear"/>
+        </w:rPr>
+        <w:t xml:space="preserve">        </w:t>
+      </w:r>
+      <w:r>
+        <w:rPr>
+          <w:shd w:fill="FFBF00" w:val="clear"/>
+        </w:rPr>
+        <w:t>with open(SsidFile, 'r') as f:</w:t>
+      </w:r>
+    </w:p>
+    <w:p>
+      <w:pPr>
+        <w:pStyle w:val="PreformattedText"/>
+        <w:rPr>
+          <w:highlight w:val="none"/>
+          <w:shd w:fill="FFBF00" w:val="clear"/>
+        </w:rPr>
+      </w:pPr>
+      <w:r>
+        <w:rPr>
+          <w:shd w:fill="FFBF00" w:val="clear"/>
+        </w:rPr>
+        <w:t xml:space="preserve">            </w:t>
+      </w:r>
+      <w:r>
+        <w:rPr>
+          <w:shd w:fill="FFBF00" w:val="clear"/>
+        </w:rPr>
+        <w:t>ssid = f.read()</w:t>
+      </w:r>
+    </w:p>
+    <w:p>
+      <w:pPr>
+        <w:pStyle w:val="PreformattedText"/>
+        <w:rPr>
+          <w:highlight w:val="none"/>
+          <w:shd w:fill="FFBF00" w:val="clear"/>
+        </w:rPr>
+      </w:pPr>
+      <w:r>
+        <w:rPr>
+          <w:shd w:fill="FFBF00" w:val="clear"/>
+        </w:rPr>
+        <w:t xml:space="preserve">            </w:t>
+      </w:r>
+      <w:r>
+        <w:rPr>
+          <w:shd w:fill="FFBF00" w:val="clear"/>
+        </w:rPr>
+        <w:t>f.close()</w:t>
+      </w:r>
+    </w:p>
+    <w:p>
+      <w:pPr>
+        <w:pStyle w:val="PreformattedText"/>
+        <w:rPr>
+          <w:highlight w:val="none"/>
+          <w:shd w:fill="FFBF00" w:val="clear"/>
+        </w:rPr>
+      </w:pPr>
+      <w:r>
+        <w:rPr>
+          <w:shd w:fill="FFBF00" w:val="clear"/>
+        </w:rPr>
+        <w:t xml:space="preserve">    </w:t>
+      </w:r>
+      <w:r>
+        <w:rPr>
+          <w:shd w:fill="FFBF00" w:val="clear"/>
+        </w:rPr>
+        <w:t>except OSError:</w:t>
+      </w:r>
+    </w:p>
+    <w:p>
+      <w:pPr>
+        <w:pStyle w:val="PreformattedText"/>
+        <w:rPr>
+          <w:highlight w:val="none"/>
+          <w:shd w:fill="FFBF00" w:val="clear"/>
+        </w:rPr>
+      </w:pPr>
+      <w:r>
+        <w:rPr>
+          <w:shd w:fill="FFBF00" w:val="clear"/>
+        </w:rPr>
+        <w:t xml:space="preserve">        </w:t>
+      </w:r>
+      <w:r>
+        <w:rPr>
+          <w:shd w:fill="FFBF00" w:val="clear"/>
+        </w:rPr>
+        <w:t>print("Could not read file: ", SsidFile)</w:t>
+      </w:r>
+    </w:p>
+    <w:p>
+      <w:pPr>
+        <w:pStyle w:val="PreformattedText"/>
+        <w:rPr>
+          <w:highlight w:val="none"/>
+          <w:shd w:fill="FFBF00" w:val="clear"/>
+        </w:rPr>
+      </w:pPr>
+      <w:r>
+        <w:rPr>
+          <w:shd w:fill="FFBF00" w:val="clear"/>
+        </w:rPr>
+        <w:t xml:space="preserve">        </w:t>
+      </w:r>
+      <w:r>
+        <w:rPr>
+          <w:shd w:fill="FFBF00" w:val="clear"/>
+        </w:rPr>
+        <w:t>sys.exit()</w:t>
+      </w:r>
+    </w:p>
+    <w:p>
+      <w:pPr>
+        <w:pStyle w:val="PreformattedText"/>
+        <w:rPr>
+          <w:highlight w:val="none"/>
+          <w:shd w:fill="FFBF00" w:val="clear"/>
+        </w:rPr>
+      </w:pPr>
+      <w:r>
+        <w:rPr>
+          <w:shd w:fill="FFBF00" w:val="clear"/>
+        </w:rPr>
+      </w:r>
+    </w:p>
+    <w:p>
+      <w:pPr>
+        <w:pStyle w:val="PreformattedText"/>
+        <w:rPr>
+          <w:highlight w:val="none"/>
+          <w:shd w:fill="FFBF00" w:val="clear"/>
+        </w:rPr>
+      </w:pPr>
+      <w:r>
+        <w:rPr>
+          <w:shd w:fill="FFBF00" w:val="clear"/>
+        </w:rPr>
+        <w:t xml:space="preserve">    </w:t>
+      </w:r>
+      <w:r>
+        <w:rPr>
+          <w:shd w:fill="FFBF00" w:val="clear"/>
+        </w:rPr>
+        <w:t>try:</w:t>
+      </w:r>
+    </w:p>
+    <w:p>
+      <w:pPr>
+        <w:pStyle w:val="PreformattedText"/>
+        <w:rPr>
+          <w:highlight w:val="none"/>
+          <w:shd w:fill="FFBF00" w:val="clear"/>
+        </w:rPr>
+      </w:pPr>
+      <w:r>
+        <w:rPr>
+          <w:shd w:fill="FFBF00" w:val="clear"/>
+        </w:rPr>
+        <w:t xml:space="preserve">        </w:t>
+      </w:r>
+      <w:r>
+        <w:rPr>
+          <w:shd w:fill="FFBF00" w:val="clear"/>
+        </w:rPr>
+        <w:t>with open(WifiPwdFile, 'r') as f:</w:t>
+      </w:r>
+    </w:p>
+    <w:p>
+      <w:pPr>
+        <w:pStyle w:val="PreformattedText"/>
+        <w:rPr>
+          <w:highlight w:val="none"/>
+          <w:shd w:fill="FFBF00" w:val="clear"/>
+        </w:rPr>
+      </w:pPr>
+      <w:r>
+        <w:rPr>
+          <w:shd w:fill="FFBF00" w:val="clear"/>
+        </w:rPr>
+        <w:t xml:space="preserve">            </w:t>
+      </w:r>
+      <w:r>
+        <w:rPr>
+          <w:shd w:fill="FFBF00" w:val="clear"/>
+        </w:rPr>
+        <w:t>wifipwd = f.read()</w:t>
+      </w:r>
+    </w:p>
+    <w:p>
+      <w:pPr>
+        <w:pStyle w:val="PreformattedText"/>
+        <w:rPr>
+          <w:highlight w:val="none"/>
+          <w:shd w:fill="FFBF00" w:val="clear"/>
+        </w:rPr>
+      </w:pPr>
+      <w:r>
+        <w:rPr>
+          <w:shd w:fill="FFBF00" w:val="clear"/>
+        </w:rPr>
+        <w:t xml:space="preserve">            </w:t>
+      </w:r>
+      <w:r>
+        <w:rPr>
+          <w:shd w:fill="FFBF00" w:val="clear"/>
+        </w:rPr>
+        <w:t>f.close()</w:t>
+      </w:r>
+    </w:p>
+    <w:p>
+      <w:pPr>
+        <w:pStyle w:val="PreformattedText"/>
+        <w:rPr>
+          <w:highlight w:val="none"/>
+          <w:shd w:fill="FFBF00" w:val="clear"/>
+        </w:rPr>
+      </w:pPr>
+      <w:r>
+        <w:rPr>
+          <w:shd w:fill="FFBF00" w:val="clear"/>
+        </w:rPr>
+        <w:t xml:space="preserve">    </w:t>
+      </w:r>
+      <w:r>
+        <w:rPr>
+          <w:shd w:fill="FFBF00" w:val="clear"/>
+        </w:rPr>
+        <w:t>except OSError:</w:t>
+      </w:r>
+    </w:p>
+    <w:p>
+      <w:pPr>
+        <w:pStyle w:val="PreformattedText"/>
+        <w:rPr>
+          <w:highlight w:val="none"/>
+          <w:shd w:fill="FFBF00" w:val="clear"/>
+        </w:rPr>
+      </w:pPr>
+      <w:r>
+        <w:rPr>
+          <w:shd w:fill="FFBF00" w:val="clear"/>
+        </w:rPr>
+        <w:t xml:space="preserve">        </w:t>
+      </w:r>
+      <w:r>
+        <w:rPr>
+          <w:shd w:fill="FFBF00" w:val="clear"/>
+        </w:rPr>
+        <w:t>print("Could not read file: ", WifiPwdFile)</w:t>
+      </w:r>
+    </w:p>
+    <w:p>
+      <w:pPr>
+        <w:pStyle w:val="PreformattedText"/>
+        <w:rPr>
+          <w:highlight w:val="none"/>
+          <w:shd w:fill="FFBF00" w:val="clear"/>
+        </w:rPr>
+      </w:pPr>
+      <w:r>
+        <w:rPr>
+          <w:shd w:fill="FFBF00" w:val="clear"/>
+        </w:rPr>
+        <w:t xml:space="preserve">        </w:t>
+      </w:r>
+      <w:r>
+        <w:rPr>
+          <w:shd w:fill="FFBF00" w:val="clear"/>
+        </w:rPr>
+        <w:t>sys.exit()</w:t>
+      </w:r>
+    </w:p>
+    <w:p>
+      <w:pPr>
+        <w:pStyle w:val="PreformattedText"/>
+        <w:rPr>
+          <w:highlight w:val="none"/>
+          <w:shd w:fill="FFBF00" w:val="clear"/>
+        </w:rPr>
+      </w:pPr>
+      <w:r>
+        <w:rPr>
+          <w:shd w:fill="FFBF00" w:val="clear"/>
+        </w:rPr>
+      </w:r>
+    </w:p>
+    <w:p>
+      <w:pPr>
+        <w:pStyle w:val="PreformattedText"/>
+        <w:rPr>
+          <w:highlight w:val="none"/>
+          <w:shd w:fill="FFBF00" w:val="clear"/>
+        </w:rPr>
+      </w:pPr>
+      <w:r>
+        <w:rPr>
+          <w:shd w:fill="FFBF00" w:val="clear"/>
+        </w:rPr>
+        <w:t xml:space="preserve">    </w:t>
+      </w:r>
+      <w:r>
+        <w:rPr>
+          <w:shd w:fill="FFBF00" w:val="clear"/>
+        </w:rPr>
+        <w:t>st.connect(ssid, wifipwd)</w:t>
+      </w:r>
+    </w:p>
+    <w:p>
+      <w:pPr>
+        <w:pStyle w:val="PreformattedText"/>
+        <w:rPr>
+          <w:highlight w:val="none"/>
+          <w:shd w:fill="FFBF00" w:val="clear"/>
+        </w:rPr>
+      </w:pPr>
+      <w:r>
+        <w:rPr>
+          <w:shd w:fill="FFBF00" w:val="clear"/>
+        </w:rPr>
+        <w:t xml:space="preserve">    </w:t>
+      </w:r>
+      <w:r>
+        <w:rPr>
+          <w:shd w:fill="FFBF00" w:val="clear"/>
+        </w:rPr>
+        <w:t>timeout = 10</w:t>
+      </w:r>
+    </w:p>
+    <w:p>
+      <w:pPr>
+        <w:pStyle w:val="PreformattedText"/>
+        <w:rPr>
+          <w:highlight w:val="none"/>
+          <w:shd w:fill="FFBF00" w:val="clear"/>
+        </w:rPr>
+      </w:pPr>
+      <w:r>
+        <w:rPr>
+          <w:shd w:fill="FFBF00" w:val="clear"/>
+        </w:rPr>
+        <w:t xml:space="preserve">    </w:t>
+      </w:r>
+      <w:r>
+        <w:rPr>
+          <w:shd w:fill="FFBF00" w:val="clear"/>
+        </w:rPr>
+        <w:t>while (timeout):</w:t>
+      </w:r>
+    </w:p>
+    <w:p>
+      <w:pPr>
+        <w:pStyle w:val="PreformattedText"/>
+        <w:rPr>
+          <w:highlight w:val="none"/>
+          <w:shd w:fill="FFBF00" w:val="clear"/>
+        </w:rPr>
+      </w:pPr>
+      <w:r>
+        <w:rPr>
+          <w:shd w:fill="FFBF00" w:val="clear"/>
+        </w:rPr>
+        <w:t xml:space="preserve">        </w:t>
+      </w:r>
+      <w:r>
+        <w:rPr>
+          <w:shd w:fill="FFBF00" w:val="clear"/>
+        </w:rPr>
+        <w:t>if (not st.isconnected()):</w:t>
+      </w:r>
+    </w:p>
+    <w:p>
+      <w:pPr>
+        <w:pStyle w:val="PreformattedText"/>
+        <w:rPr>
+          <w:highlight w:val="none"/>
+          <w:shd w:fill="FFBF00" w:val="clear"/>
+        </w:rPr>
+      </w:pPr>
+      <w:r>
+        <w:rPr>
+          <w:shd w:fill="FFBF00" w:val="clear"/>
+        </w:rPr>
+        <w:t xml:space="preserve">            </w:t>
+      </w:r>
+      <w:r>
+        <w:rPr>
+          <w:shd w:fill="FFBF00" w:val="clear"/>
+        </w:rPr>
+        <w:t>timeout = timeout - 1</w:t>
+      </w:r>
+    </w:p>
+    <w:p>
+      <w:pPr>
+        <w:pStyle w:val="PreformattedText"/>
+        <w:rPr>
+          <w:highlight w:val="none"/>
+          <w:shd w:fill="FFBF00" w:val="clear"/>
+        </w:rPr>
+      </w:pPr>
+      <w:r>
+        <w:rPr>
+          <w:shd w:fill="FFBF00" w:val="clear"/>
+        </w:rPr>
+        <w:t xml:space="preserve">            </w:t>
+      </w:r>
+      <w:r>
+        <w:rPr>
+          <w:shd w:fill="FFBF00" w:val="clear"/>
+        </w:rPr>
+        <w:t>sleep(1)</w:t>
+      </w:r>
+    </w:p>
+    <w:p>
+      <w:pPr>
+        <w:pStyle w:val="PreformattedText"/>
+        <w:rPr>
+          <w:highlight w:val="none"/>
+          <w:shd w:fill="FFBF00" w:val="clear"/>
+        </w:rPr>
+      </w:pPr>
+      <w:r>
+        <w:rPr>
+          <w:shd w:fill="FFBF00" w:val="clear"/>
+        </w:rPr>
+        <w:t xml:space="preserve">        </w:t>
+      </w:r>
+      <w:r>
+        <w:rPr>
+          <w:shd w:fill="FFBF00" w:val="clear"/>
+        </w:rPr>
+        <w:t>else:</w:t>
+      </w:r>
+    </w:p>
+    <w:p>
+      <w:pPr>
+        <w:pStyle w:val="PreformattedText"/>
+        <w:rPr>
+          <w:highlight w:val="none"/>
+          <w:shd w:fill="FFBF00" w:val="clear"/>
+        </w:rPr>
+      </w:pPr>
+      <w:r>
+        <w:rPr>
+          <w:shd w:fill="FFBF00" w:val="clear"/>
+        </w:rPr>
+        <w:t xml:space="preserve">            </w:t>
+      </w:r>
+      <w:r>
+        <w:rPr>
+          <w:shd w:fill="FFBF00" w:val="clear"/>
+        </w:rPr>
+        <w:t>timeout = 0</w:t>
+      </w:r>
+    </w:p>
+    <w:p>
+      <w:pPr>
+        <w:pStyle w:val="PreformattedText"/>
+        <w:rPr>
+          <w:highlight w:val="none"/>
+          <w:shd w:fill="FFBF00" w:val="clear"/>
+        </w:rPr>
+      </w:pPr>
+      <w:r>
+        <w:rPr>
+          <w:shd w:fill="FFBF00" w:val="clear"/>
+        </w:rPr>
+      </w:r>
+    </w:p>
+    <w:p>
+      <w:pPr>
+        <w:pStyle w:val="PreformattedText"/>
+        <w:rPr>
+          <w:highlight w:val="none"/>
+          <w:shd w:fill="FFBF00" w:val="clear"/>
+        </w:rPr>
+      </w:pPr>
+      <w:r>
+        <w:rPr>
+          <w:shd w:fill="FFBF00" w:val="clear"/>
+        </w:rPr>
+        <w:t xml:space="preserve">    </w:t>
+      </w:r>
+      <w:r>
+        <w:rPr>
+          <w:shd w:fill="FFBF00" w:val="clear"/>
+        </w:rPr>
+        <w:t>if (not st.isconnected()):</w:t>
+      </w:r>
+    </w:p>
+    <w:p>
+      <w:pPr>
+        <w:pStyle w:val="PreformattedText"/>
+        <w:rPr>
+          <w:highlight w:val="none"/>
+          <w:shd w:fill="FFBF00" w:val="clear"/>
+        </w:rPr>
+      </w:pPr>
+      <w:r>
+        <w:rPr>
+          <w:shd w:fill="FFBF00" w:val="clear"/>
+        </w:rPr>
+        <w:t xml:space="preserve">        </w:t>
+      </w:r>
+      <w:r>
+        <w:rPr>
+          <w:shd w:fill="FFBF00" w:val="clear"/>
+        </w:rPr>
+        <w:t>print("Could not connect to ", ssid)</w:t>
+      </w:r>
+    </w:p>
+    <w:p>
+      <w:pPr>
+        <w:pStyle w:val="PreformattedText"/>
+        <w:rPr>
+          <w:highlight w:val="none"/>
+          <w:shd w:fill="FFBF00" w:val="clear"/>
+        </w:rPr>
+      </w:pPr>
+      <w:r>
+        <w:rPr>
+          <w:shd w:fill="FFBF00" w:val="clear"/>
+        </w:rPr>
+        <w:t xml:space="preserve">        </w:t>
+      </w:r>
+      <w:r>
+        <w:rPr>
+          <w:shd w:fill="FFBF00" w:val="clear"/>
+        </w:rPr>
+        <w:t>sys.exit()</w:t>
+      </w:r>
+    </w:p>
+    <w:p>
+      <w:pPr>
+        <w:pStyle w:val="PreformattedText"/>
+        <w:rPr>
+          <w:highlight w:val="none"/>
+          <w:shd w:fill="FFBF00" w:val="clear"/>
+        </w:rPr>
+      </w:pPr>
+      <w:r>
+        <w:rPr>
+          <w:shd w:fill="FFBF00" w:val="clear"/>
+        </w:rPr>
+      </w:r>
+    </w:p>
+    <w:p>
+      <w:pPr>
+        <w:pStyle w:val="PreformattedText"/>
+        <w:rPr>
+          <w:highlight w:val="none"/>
+          <w:shd w:fill="FFBF00" w:val="clear"/>
+        </w:rPr>
+      </w:pPr>
+      <w:r>
+        <w:rPr>
+          <w:shd w:fill="FFBF00" w:val="clear"/>
+        </w:rPr>
+        <w:t xml:space="preserve">    </w:t>
+      </w:r>
+      <w:r>
+        <w:rPr>
+          <w:shd w:fill="FFBF00" w:val="clear"/>
+        </w:rPr>
+        <w:t>st.ifconfig()</w:t>
+      </w:r>
+    </w:p>
+    <w:p>
+      <w:pPr>
+        <w:pStyle w:val="PreformattedText"/>
+        <w:rPr>
+          <w:highlight w:val="none"/>
+          <w:shd w:fill="FFBF00" w:val="clear"/>
+        </w:rPr>
+      </w:pPr>
+      <w:r>
+        <w:rPr>
+          <w:shd w:fill="FFBF00" w:val="clear"/>
+        </w:rPr>
+      </w:r>
+    </w:p>
+    <w:p>
+      <w:pPr>
+        <w:pStyle w:val="PreformattedText"/>
+        <w:rPr>
+          <w:highlight w:val="none"/>
+          <w:shd w:fill="FFBF00" w:val="clear"/>
+        </w:rPr>
+      </w:pPr>
+      <w:r>
+        <w:rPr>
+          <w:shd w:fill="FFBF00" w:val="clear"/>
+        </w:rPr>
+        <w:t>def stop():</w:t>
+      </w:r>
+    </w:p>
+    <w:p>
+      <w:pPr>
+        <w:pStyle w:val="PreformattedText"/>
+        <w:rPr>
+          <w:highlight w:val="none"/>
+          <w:shd w:fill="FFBF00" w:val="clear"/>
+        </w:rPr>
+      </w:pPr>
+      <w:r>
+        <w:rPr>
+          <w:shd w:fill="FFBF00" w:val="clear"/>
+        </w:rPr>
+        <w:t xml:space="preserve">    </w:t>
+      </w:r>
+      <w:r>
+        <w:rPr>
+          <w:shd w:fill="FFBF00" w:val="clear"/>
+        </w:rPr>
+        <w:t>st = network.WLAN(network.STA_IF)</w:t>
+      </w:r>
+    </w:p>
+    <w:p>
+      <w:pPr>
+        <w:pStyle w:val="PreformattedText"/>
+        <w:rPr>
+          <w:highlight w:val="none"/>
+          <w:shd w:fill="FFBF00" w:val="clear"/>
+        </w:rPr>
+      </w:pPr>
+      <w:r>
+        <w:rPr>
+          <w:shd w:fill="FFBF00" w:val="clear"/>
+        </w:rPr>
+        <w:t xml:space="preserve">    </w:t>
+      </w:r>
+      <w:r>
+        <w:rPr>
+          <w:shd w:fill="FFBF00" w:val="clear"/>
+        </w:rPr>
+        <w:t>st.disconnect()</w:t>
+      </w:r>
+    </w:p>
+    <w:p>
+      <w:pPr>
+        <w:pStyle w:val="PreformattedText"/>
+        <w:rPr>
+          <w:highlight w:val="none"/>
+          <w:shd w:fill="FFBF00" w:val="clear"/>
+        </w:rPr>
+      </w:pPr>
+      <w:r>
+        <w:rPr>
+          <w:shd w:fill="FFBF00" w:val="clear"/>
+        </w:rPr>
+        <w:t xml:space="preserve">    </w:t>
+      </w:r>
+      <w:r>
+        <w:rPr>
+          <w:shd w:fill="FFBF00" w:val="clear"/>
+        </w:rPr>
+        <w:t>st.active(False)</w:t>
+      </w:r>
+    </w:p>
+    <w:p>
+      <w:pPr>
+        <w:pStyle w:val="PreformattedText"/>
+        <w:rPr/>
+      </w:pPr>
+      <w:r>
+        <w:rPr/>
+      </w:r>
+    </w:p>
+    <w:p>
+      <w:pPr>
+        <w:pStyle w:val="TextBody"/>
+        <w:rPr/>
+      </w:pPr>
+      <w:r>
+        <w:rPr/>
+      </w:r>
+      <w:r>
+        <w:br w:type="page"/>
+      </w:r>
+    </w:p>
+    <w:p>
+      <w:pPr>
+        <w:pStyle w:val="TextBody"/>
+        <w:rPr/>
+      </w:pPr>
+      <w:r>
+        <w:rPr/>
+        <w:t xml:space="preserve">In this configuration, ESP32 on startup will be automatically connected to the access point listed in SSID file </w:t>
+      </w:r>
+      <w:r>
+        <w:rPr/>
+        <w:t>and will allow WebREPL access on port 8266. Password is the same as in WiFiPWD file.</w:t>
+      </w:r>
+    </w:p>
+    <w:p>
+      <w:pPr>
+        <w:pStyle w:val="TextBody"/>
+        <w:rPr/>
+      </w:pPr>
+      <w:r>
+        <w:rPr/>
+        <w:drawing>
+          <wp:anchor behindDoc="0" distT="0" distB="0" distL="0" distR="0" simplePos="0" locked="0" layoutInCell="0" allowOverlap="1" relativeHeight="7">
+            <wp:simplePos x="0" y="0"/>
+            <wp:positionH relativeFrom="column">
+              <wp:align>center</wp:align>
+            </wp:positionH>
+            <wp:positionV relativeFrom="paragraph">
+              <wp:posOffset>635</wp:posOffset>
+            </wp:positionV>
+            <wp:extent cx="6332220" cy="5101590"/>
+            <wp:effectExtent l="0" t="0" r="0" b="0"/>
+            <wp:wrapSquare wrapText="largest"/>
+            <wp:docPr id="6" name="Image6" descr="" title=""/>
+            <wp:cNvGraphicFramePr>
+              <a:graphicFrameLocks xmlns:a="http://schemas.openxmlformats.org/drawingml/2006/main" noChangeAspect="1"/>
+            </wp:cNvGraphicFramePr>
+            <a:graphic xmlns:a="http://schemas.openxmlformats.org/drawingml/2006/main">
+              <a:graphicData uri="http://schemas.openxmlformats.org/drawingml/2006/picture">
+                <pic:pic xmlns:pic="http://schemas.openxmlformats.org/drawingml/2006/picture">
+                  <pic:nvPicPr>
+                    <pic:cNvPr id="6" name="Image6" descr="" title=""/>
+                    <pic:cNvPicPr>
+                      <a:picLocks noChangeAspect="1" noChangeArrowheads="1"/>
+                    </pic:cNvPicPr>
+                  </pic:nvPicPr>
+                  <pic:blipFill>
+                    <a:blip r:embed="rId12"/>
+                    <a:stretch>
+                      <a:fillRect/>
+                    </a:stretch>
+                  </pic:blipFill>
+                  <pic:spPr bwMode="auto">
+                    <a:xfrm>
+                      <a:off x="0" y="0"/>
+                      <a:ext cx="6332220" cy="5101590"/>
+                    </a:xfrm>
+                    <a:prstGeom prst="rect">
+                      <a:avLst/>
+                    </a:prstGeom>
+                  </pic:spPr>
+                </pic:pic>
+              </a:graphicData>
+            </a:graphic>
+          </wp:anchor>
+        </w:drawing>
+      </w:r>
+    </w:p>
+    <w:p>
+      <w:pPr>
+        <w:pStyle w:val="TextBody"/>
+        <w:rPr/>
+      </w:pPr>
+      <w:r>
+        <w:rPr/>
+        <w:t>To find out ESP32 address, you can</w:t>
+      </w:r>
+    </w:p>
+    <w:p>
+      <w:pPr>
+        <w:pStyle w:val="TextBody"/>
+        <w:numPr>
+          <w:ilvl w:val="0"/>
+          <w:numId w:val="7"/>
+        </w:numPr>
+        <w:rPr/>
+      </w:pPr>
+      <w:r>
+        <w:rPr/>
+        <w:t>Check your Access Point connections, ESP32 will be listed as `mpy-esp32’</w:t>
+        <w:br/>
+        <w:br/>
+        <w:t>or</w:t>
+      </w:r>
+    </w:p>
+    <w:p>
+      <w:pPr>
+        <w:pStyle w:val="TextBody"/>
+        <w:numPr>
+          <w:ilvl w:val="0"/>
+          <w:numId w:val="7"/>
+        </w:numPr>
+        <w:rPr/>
+      </w:pPr>
+      <w:r>
+        <w:rPr/>
+        <w:t>On serial line REPL type:</w:t>
+      </w:r>
+    </w:p>
+    <w:p>
+      <w:pPr>
+        <w:pStyle w:val="PreformattedText"/>
+        <w:numPr>
+          <w:ilvl w:val="0"/>
+          <w:numId w:val="0"/>
+        </w:numPr>
+        <w:ind w:start="720" w:hanging="0"/>
+        <w:rPr/>
+      </w:pPr>
+      <w:r>
+        <w:rPr/>
+        <w:br/>
+        <w:t>&gt;&gt;&gt; import network</w:t>
+        <w:br/>
+        <w:t>&gt;&gt;&gt; st = network.WLAN(network.STA_IF)</w:t>
+        <w:br/>
+        <w:t>&gt;&gt;&gt; st.ifconfig()</w:t>
+        <w:br/>
+        <w:t>('192.168.51.194', '255.255.255.0', '192.168.51.1', '192.168.51.1')</w:t>
+      </w:r>
+    </w:p>
+    <w:p>
+      <w:pPr>
+        <w:pStyle w:val="TextBody"/>
+        <w:numPr>
+          <w:ilvl w:val="0"/>
+          <w:numId w:val="0"/>
+        </w:numPr>
+        <w:ind w:start="720" w:hanging="0"/>
+        <w:rPr/>
+      </w:pPr>
+      <w:r>
+        <w:rPr/>
+      </w:r>
+    </w:p>
+    <w:p>
+      <w:pPr>
+        <w:pStyle w:val="TextBody"/>
+        <w:numPr>
+          <w:ilvl w:val="0"/>
+          <w:numId w:val="0"/>
+        </w:numPr>
+        <w:ind w:start="720" w:hanging="0"/>
+        <w:rPr/>
+      </w:pPr>
+      <w:r>
+        <w:rPr/>
+        <w:t xml:space="preserve">The first address in </w:t>
+      </w:r>
+      <w:r>
+        <w:rPr>
+          <w:rFonts w:ascii="LM Mono 12" w:hAnsi="LM Mono 12"/>
+        </w:rPr>
+        <w:t>st.ifconfig()</w:t>
+      </w:r>
+      <w:r>
+        <w:rPr/>
+        <w:t xml:space="preserve"> output is ESP32 IP address. </w:t>
+      </w:r>
+      <w:r>
+        <w:rPr/>
+        <w:t>Note that once it’s assigned it will stay the same for subsequent connections for most access points.</w:t>
+      </w:r>
+    </w:p>
+    <w:p>
+      <w:pPr>
+        <w:pStyle w:val="TextBody"/>
+        <w:rPr/>
+      </w:pPr>
+      <w:r>
+        <w:rPr/>
+        <w:t xml:space="preserve">Note that once WebREPL connection is established, it also allows file uploads to ESP32 (low left corner of the page) in lieu of </w:t>
+      </w:r>
+      <w:r>
+        <w:rPr>
+          <w:rFonts w:ascii="LM Mono 12" w:hAnsi="LM Mono 12"/>
+        </w:rPr>
+        <w:t>ampy</w:t>
+      </w:r>
+      <w:r>
+        <w:rPr/>
+        <w:t xml:space="preserve"> utility</w:t>
+      </w:r>
+    </w:p>
+    <w:p>
+      <w:pPr>
+        <w:pStyle w:val="TextBody"/>
+        <w:rPr/>
+      </w:pPr>
+      <w:r>
+        <w:rPr/>
+      </w:r>
+    </w:p>
+    <w:p>
+      <w:pPr>
+        <w:pStyle w:val="TextBody"/>
+        <w:rPr/>
+      </w:pPr>
+      <w:r>
+        <w:rPr/>
+      </w:r>
+    </w:p>
+    <w:p>
+      <w:pPr>
+        <w:pStyle w:val="TextBody"/>
+        <w:rPr/>
+      </w:pPr>
+      <w:r>
+        <w:rPr/>
+      </w:r>
+    </w:p>
+    <w:p>
+      <w:pPr>
+        <w:pStyle w:val="PreformattedText"/>
         <w:rPr/>
       </w:pPr>
       <w:r>
@@ -1487,7 +3152,6 @@
     </w:lvl>
     <w:lvl w:ilvl="1">
       <w:start w:val="1"/>
-      <w:pStyle w:val="Heading2"/>
       <w:numFmt w:val="none"/>
       <w:suff w:val="nothing"/>
       <w:lvlText w:val=""/>
@@ -1501,7 +3165,6 @@
     </w:lvl>
     <w:lvl w:ilvl="2">
       <w:start w:val="1"/>
-      <w:pStyle w:val="Heading3"/>
       <w:numFmt w:val="none"/>
       <w:suff w:val="nothing"/>
       <w:lvlText w:val=""/>
@@ -1723,6 +3386,134 @@
   <w:abstractNum w:abstractNumId="3">
     <w:lvl w:ilvl="0">
       <w:start w:val="1"/>
+      <w:numFmt w:val="none"/>
+      <w:suff w:val="nothing"/>
+      <w:lvlText w:val=""/>
+      <w:lvlJc w:val="start"/>
+      <w:pPr>
+        <w:tabs>
+          <w:tab w:val="num" w:pos="0"/>
+        </w:tabs>
+        <w:ind w:start="0" w:hanging="0"/>
+      </w:pPr>
+      <w:rPr/>
+    </w:lvl>
+    <w:lvl w:ilvl="1">
+      <w:start w:val="1"/>
+      <w:numFmt w:val="none"/>
+      <w:suff w:val="nothing"/>
+      <w:lvlText w:val=""/>
+      <w:lvlJc w:val="start"/>
+      <w:pPr>
+        <w:tabs>
+          <w:tab w:val="num" w:pos="0"/>
+        </w:tabs>
+        <w:ind w:start="0" w:hanging="0"/>
+      </w:pPr>
+      <w:rPr/>
+    </w:lvl>
+    <w:lvl w:ilvl="2">
+      <w:start w:val="1"/>
+      <w:numFmt w:val="none"/>
+      <w:suff w:val="nothing"/>
+      <w:lvlText w:val=""/>
+      <w:lvlJc w:val="start"/>
+      <w:pPr>
+        <w:tabs>
+          <w:tab w:val="num" w:pos="0"/>
+        </w:tabs>
+        <w:ind w:start="0" w:hanging="0"/>
+      </w:pPr>
+      <w:rPr/>
+    </w:lvl>
+    <w:lvl w:ilvl="3">
+      <w:start w:val="1"/>
+      <w:numFmt w:val="none"/>
+      <w:suff w:val="nothing"/>
+      <w:lvlText w:val=""/>
+      <w:lvlJc w:val="start"/>
+      <w:pPr>
+        <w:tabs>
+          <w:tab w:val="num" w:pos="0"/>
+        </w:tabs>
+        <w:ind w:start="0" w:hanging="0"/>
+      </w:pPr>
+      <w:rPr/>
+    </w:lvl>
+    <w:lvl w:ilvl="4">
+      <w:start w:val="1"/>
+      <w:numFmt w:val="none"/>
+      <w:suff w:val="nothing"/>
+      <w:lvlText w:val=""/>
+      <w:lvlJc w:val="start"/>
+      <w:pPr>
+        <w:tabs>
+          <w:tab w:val="num" w:pos="0"/>
+        </w:tabs>
+        <w:ind w:start="0" w:hanging="0"/>
+      </w:pPr>
+      <w:rPr/>
+    </w:lvl>
+    <w:lvl w:ilvl="5">
+      <w:start w:val="1"/>
+      <w:numFmt w:val="none"/>
+      <w:suff w:val="nothing"/>
+      <w:lvlText w:val=""/>
+      <w:lvlJc w:val="start"/>
+      <w:pPr>
+        <w:tabs>
+          <w:tab w:val="num" w:pos="0"/>
+        </w:tabs>
+        <w:ind w:start="0" w:hanging="0"/>
+      </w:pPr>
+      <w:rPr/>
+    </w:lvl>
+    <w:lvl w:ilvl="6">
+      <w:start w:val="1"/>
+      <w:numFmt w:val="none"/>
+      <w:suff w:val="nothing"/>
+      <w:lvlText w:val=""/>
+      <w:lvlJc w:val="start"/>
+      <w:pPr>
+        <w:tabs>
+          <w:tab w:val="num" w:pos="0"/>
+        </w:tabs>
+        <w:ind w:start="0" w:hanging="0"/>
+      </w:pPr>
+      <w:rPr/>
+    </w:lvl>
+    <w:lvl w:ilvl="7">
+      <w:start w:val="1"/>
+      <w:numFmt w:val="none"/>
+      <w:suff w:val="nothing"/>
+      <w:lvlText w:val=""/>
+      <w:lvlJc w:val="start"/>
+      <w:pPr>
+        <w:tabs>
+          <w:tab w:val="num" w:pos="0"/>
+        </w:tabs>
+        <w:ind w:start="0" w:hanging="0"/>
+      </w:pPr>
+      <w:rPr/>
+    </w:lvl>
+    <w:lvl w:ilvl="8">
+      <w:start w:val="1"/>
+      <w:numFmt w:val="none"/>
+      <w:suff w:val="nothing"/>
+      <w:lvlText w:val=""/>
+      <w:lvlJc w:val="start"/>
+      <w:pPr>
+        <w:tabs>
+          <w:tab w:val="num" w:pos="0"/>
+        </w:tabs>
+        <w:ind w:start="0" w:hanging="0"/>
+      </w:pPr>
+      <w:rPr/>
+    </w:lvl>
+  </w:abstractNum>
+  <w:abstractNum w:abstractNumId="4">
+    <w:lvl w:ilvl="0">
+      <w:start w:val="1"/>
       <w:numFmt w:val="bullet"/>
       <w:lvlText w:val=""/>
       <w:lvlJc w:val="start"/>
@@ -1857,7 +3648,7 @@
       </w:rPr>
     </w:lvl>
   </w:abstractNum>
-  <w:abstractNum w:abstractNumId="4">
+  <w:abstractNum w:abstractNumId="5">
     <w:lvl w:ilvl="0">
       <w:start w:val="1"/>
       <w:numFmt w:val="bullet"/>
@@ -1994,7 +3785,126 @@
       </w:rPr>
     </w:lvl>
   </w:abstractNum>
-  <w:abstractNum w:abstractNumId="5">
+  <w:abstractNum w:abstractNumId="6">
+    <w:lvl w:ilvl="0">
+      <w:start w:val="1"/>
+      <w:numFmt w:val="decimal"/>
+      <w:lvlText w:val="%1."/>
+      <w:lvlJc w:val="start"/>
+      <w:pPr>
+        <w:tabs>
+          <w:tab w:val="num" w:pos="720"/>
+        </w:tabs>
+        <w:ind w:start="720" w:hanging="360"/>
+      </w:pPr>
+      <w:rPr/>
+    </w:lvl>
+    <w:lvl w:ilvl="1">
+      <w:start w:val="1"/>
+      <w:numFmt w:val="decimal"/>
+      <w:lvlText w:val="%2."/>
+      <w:lvlJc w:val="start"/>
+      <w:pPr>
+        <w:tabs>
+          <w:tab w:val="num" w:pos="1080"/>
+        </w:tabs>
+        <w:ind w:start="1080" w:hanging="360"/>
+      </w:pPr>
+      <w:rPr/>
+    </w:lvl>
+    <w:lvl w:ilvl="2">
+      <w:start w:val="1"/>
+      <w:numFmt w:val="decimal"/>
+      <w:lvlText w:val="%3."/>
+      <w:lvlJc w:val="start"/>
+      <w:pPr>
+        <w:tabs>
+          <w:tab w:val="num" w:pos="1440"/>
+        </w:tabs>
+        <w:ind w:start="1440" w:hanging="360"/>
+      </w:pPr>
+      <w:rPr/>
+    </w:lvl>
+    <w:lvl w:ilvl="3">
+      <w:start w:val="1"/>
+      <w:numFmt w:val="decimal"/>
+      <w:lvlText w:val="%4."/>
+      <w:lvlJc w:val="start"/>
+      <w:pPr>
+        <w:tabs>
+          <w:tab w:val="num" w:pos="1800"/>
+        </w:tabs>
+        <w:ind w:start="1800" w:hanging="360"/>
+      </w:pPr>
+      <w:rPr/>
+    </w:lvl>
+    <w:lvl w:ilvl="4">
+      <w:start w:val="1"/>
+      <w:numFmt w:val="decimal"/>
+      <w:lvlText w:val="%5."/>
+      <w:lvlJc w:val="start"/>
+      <w:pPr>
+        <w:tabs>
+          <w:tab w:val="num" w:pos="2160"/>
+        </w:tabs>
+        <w:ind w:start="2160" w:hanging="360"/>
+      </w:pPr>
+      <w:rPr/>
+    </w:lvl>
+    <w:lvl w:ilvl="5">
+      <w:start w:val="1"/>
+      <w:numFmt w:val="decimal"/>
+      <w:lvlText w:val="%6."/>
+      <w:lvlJc w:val="start"/>
+      <w:pPr>
+        <w:tabs>
+          <w:tab w:val="num" w:pos="2520"/>
+        </w:tabs>
+        <w:ind w:start="2520" w:hanging="360"/>
+      </w:pPr>
+      <w:rPr/>
+    </w:lvl>
+    <w:lvl w:ilvl="6">
+      <w:start w:val="1"/>
+      <w:numFmt w:val="decimal"/>
+      <w:lvlText w:val="%7."/>
+      <w:lvlJc w:val="start"/>
+      <w:pPr>
+        <w:tabs>
+          <w:tab w:val="num" w:pos="2880"/>
+        </w:tabs>
+        <w:ind w:start="2880" w:hanging="360"/>
+      </w:pPr>
+      <w:rPr/>
+    </w:lvl>
+    <w:lvl w:ilvl="7">
+      <w:start w:val="1"/>
+      <w:numFmt w:val="decimal"/>
+      <w:lvlText w:val="%8."/>
+      <w:lvlJc w:val="start"/>
+      <w:pPr>
+        <w:tabs>
+          <w:tab w:val="num" w:pos="3240"/>
+        </w:tabs>
+        <w:ind w:start="3240" w:hanging="360"/>
+      </w:pPr>
+      <w:rPr/>
+    </w:lvl>
+    <w:lvl w:ilvl="8">
+      <w:start w:val="1"/>
+      <w:numFmt w:val="decimal"/>
+      <w:lvlText w:val="%9."/>
+      <w:lvlJc w:val="start"/>
+      <w:pPr>
+        <w:tabs>
+          <w:tab w:val="num" w:pos="3600"/>
+        </w:tabs>
+        <w:ind w:start="3600" w:hanging="360"/>
+      </w:pPr>
+      <w:rPr/>
+    </w:lvl>
+  </w:abstractNum>
+  <w:abstractNum w:abstractNumId="7">
     <w:lvl w:ilvl="0">
       <w:start w:val="1"/>
       <w:numFmt w:val="decimal"/>
@@ -2127,6 +4037,12 @@
   </w:num>
   <w:num w:numId="5">
     <w:abstractNumId w:val="5"/>
+  </w:num>
+  <w:num w:numId="6">
+    <w:abstractNumId w:val="6"/>
+  </w:num>
+  <w:num w:numId="7">
+    <w:abstractNumId w:val="7"/>
   </w:num>
 </w:numbering>
 </file>
@@ -2176,7 +4092,7 @@
     <w:pPr>
       <w:numPr>
         <w:ilvl w:val="0"/>
-        <w:numId w:val="2"/>
+        <w:numId w:val="3"/>
       </w:numPr>
       <w:spacing w:before="240" w:after="120"/>
       <w:outlineLvl w:val="0"/>
@@ -2196,7 +4112,7 @@
     <w:pPr>
       <w:numPr>
         <w:ilvl w:val="1"/>
-        <w:numId w:val="1"/>
+        <w:numId w:val="2"/>
       </w:numPr>
       <w:spacing w:before="200" w:after="120"/>
       <w:outlineLvl w:val="1"/>
@@ -2216,7 +4132,7 @@
     <w:pPr>
       <w:numPr>
         <w:ilvl w:val="2"/>
-        <w:numId w:val="1"/>
+        <w:numId w:val="2"/>
       </w:numPr>
       <w:spacing w:before="140" w:after="120"/>
       <w:outlineLvl w:val="2"/>
